--- a/layout/output/1-40_བྱང་ཆུབ་སེམས་ཀྱི་འགྲེལ་པ།a.docx
+++ b/layout/output/1-40_བྱང་ཆུབ་སེམས་ཀྱི་འགྲེལ་པ།a.docx
@@ -476,12 +476,6 @@
       </w:r>
       <w:r>
         <w:t xml:space="preserve">།། །།</w:t>
-      </w:r>
-      <w:r>
-        <w:rPr>
-          <w:rStyle w:val="FootnoteReference"/>
-        </w:rPr>
-        <w:footnoteReference w:id="72"/>
       </w:r>
     </w:p>
     <w:sectPr/>
@@ -1471,25 +1465,6 @@
       </w:r>
       <w:r>
         <w:t xml:space="preserve">བཅོས་པ། སྣར་ཐང་། པེ་ཅིན།</w:t>
-      </w:r>
-    </w:p>
-  </w:footnote>
-  <w:footnote w:id="72">
-    <w:p>
-      <w:pPr>
-        <w:pStyle w:val="FootnoteText"/>
-      </w:pPr>
-      <w:r>
-        <w:rPr>
-          <w:rStyle w:val="FootnoteReference"/>
-        </w:rPr>
-        <w:footnoteRef/>
-      </w:r>
-      <w:r>
-        <w:t xml:space="preserve"> </w:t>
-      </w:r>
-      <w:r>
-        <w:t xml:space="preserve">།</w:t>
       </w:r>
     </w:p>
   </w:footnote>
@@ -1580,7 +1555,7 @@
     </w:lvl>
   </w:abstractNum>
   <w:abstractNum w:abstractNumId="990">
-    <w:nsid w:val="a861db54"/>
+    <w:nsid w:val="3ddc138c"/>
     <w:multiLevelType w:val="multilevel"/>
     <w:lvl w:ilvl="0">
       <w:numFmt w:val="bullet"/>

--- a/layout/output/1-40_བྱང་ཆུབ་སེམས་ཀྱི་འགྲེལ་པ།a.docx
+++ b/layout/output/1-40_བྱང་ཆུབ་སེམས་ཀྱི་འགྲེལ་པ།a.docx
@@ -1555,7 +1555,7 @@
     </w:lvl>
   </w:abstractNum>
   <w:abstractNum w:abstractNumId="990">
-    <w:nsid w:val="2d184e4e"/>
+    <w:nsid w:val="4fff2f0a"/>
     <w:multiLevelType w:val="multilevel"/>
     <w:lvl w:ilvl="0">
       <w:numFmt w:val="bullet"/>

--- a/layout/output/1-40_བྱང་ཆུབ་སེམས་ཀྱི་འགྲེལ་པ།a.docx
+++ b/layout/output/1-40_བྱང་ཆུབ་སེམས་ཀྱི་འགྲེལ་པ།a.docx
@@ -1555,7 +1555,7 @@
     </w:lvl>
   </w:abstractNum>
   <w:abstractNum w:abstractNumId="990">
-    <w:nsid w:val="4fff2f0a"/>
+    <w:nsid w:val="68f938c9"/>
     <w:multiLevelType w:val="multilevel"/>
     <w:lvl w:ilvl="0">
       <w:numFmt w:val="bullet"/>

--- a/layout/output/1-40_བྱང་ཆུབ་སེམས་ཀྱི་འགྲེལ་པ།a.docx
+++ b/layout/output/1-40_བྱང་ཆུབ་སེམས་ཀྱི་འགྲེལ་པ།a.docx
@@ -1555,7 +1555,7 @@
     </w:lvl>
   </w:abstractNum>
   <w:abstractNum w:abstractNumId="990">
-    <w:nsid w:val="4e5112bb"/>
+    <w:nsid w:val="92efbedd"/>
     <w:multiLevelType w:val="multilevel"/>
     <w:lvl w:ilvl="0">
       <w:numFmt w:val="bullet"/>
